--- a/zipcodes/lasher_zipcode.docx
+++ b/zipcodes/lasher_zipcode.docx
@@ -23,8 +23,13 @@
         <w:t xml:space="preserve"> Clustering</w:t>
       </w:r>
       <w:r>
-        <w:t xml:space="preserve"> via DBScan</w:t>
-      </w:r>
+        <w:t xml:space="preserve"> via </w:t>
+      </w:r>
+      <w:proofErr w:type="spellStart"/>
+      <w:r>
+        <w:t>DBScan</w:t>
+      </w:r>
+      <w:proofErr w:type="spellEnd"/>
     </w:p>
     <w:p>
       <w:pPr>
@@ -42,7 +47,15 @@
         <w:t xml:space="preserve"> </w:t>
       </w:r>
       <w:r>
-        <w:t xml:space="preserve">code database to predict the location of major cities base on the density of the zipcodes </w:t>
+        <w:t xml:space="preserve">code database to predict the location of major cities base on the density of the </w:t>
+      </w:r>
+      <w:proofErr w:type="spellStart"/>
+      <w:r>
+        <w:t>zipcodes</w:t>
+      </w:r>
+      <w:proofErr w:type="spellEnd"/>
+      <w:r>
+        <w:t xml:space="preserve"> </w:t>
       </w:r>
       <w:r>
         <w:t>with</w:t>
@@ -67,10 +80,23 @@
         <w:t xml:space="preserve">For this project I used the </w:t>
       </w:r>
       <w:r>
-        <w:t xml:space="preserve">SK-learn’s </w:t>
-      </w:r>
-      <w:r>
-        <w:t>DBScan method for clustering</w:t>
+        <w:t>SK-</w:t>
+      </w:r>
+      <w:proofErr w:type="spellStart"/>
+      <w:r>
+        <w:t>learn’s</w:t>
+      </w:r>
+      <w:proofErr w:type="spellEnd"/>
+      <w:r>
+        <w:t xml:space="preserve"> </w:t>
+      </w:r>
+      <w:proofErr w:type="spellStart"/>
+      <w:r>
+        <w:t>DBScan</w:t>
+      </w:r>
+      <w:proofErr w:type="spellEnd"/>
+      <w:r>
+        <w:t xml:space="preserve"> method for clustering</w:t>
       </w:r>
       <w:r>
         <w:t xml:space="preserve"> and a zip code database found at </w:t>
@@ -87,7 +113,15 @@
         </w:r>
       </w:hyperlink>
       <w:r>
-        <w:t>. I also used a .shp file</w:t>
+        <w:t>. I also used a .</w:t>
+      </w:r>
+      <w:proofErr w:type="spellStart"/>
+      <w:r>
+        <w:t>shp</w:t>
+      </w:r>
+      <w:proofErr w:type="spellEnd"/>
+      <w:r>
+        <w:t xml:space="preserve"> file</w:t>
       </w:r>
       <w:r>
         <w:t xml:space="preserve"> </w:t>
@@ -96,15 +130,36 @@
         <w:t xml:space="preserve">of the lower 48 states </w:t>
       </w:r>
       <w:r>
-        <w:t xml:space="preserve">and the geopandas library </w:t>
+        <w:t xml:space="preserve">and the </w:t>
+      </w:r>
+      <w:proofErr w:type="spellStart"/>
+      <w:r>
+        <w:t>geopandas</w:t>
+      </w:r>
+      <w:proofErr w:type="spellEnd"/>
+      <w:r>
+        <w:t xml:space="preserve"> library </w:t>
       </w:r>
       <w:r>
         <w:t xml:space="preserve">to add a background and allow for a better visualization. </w:t>
       </w:r>
     </w:p>
     <w:p>
-      <w:r>
-        <w:t xml:space="preserve">In order to do a DBScan, we first need to setup the parameters for the distance matrix generation. </w:t>
+      <w:proofErr w:type="gramStart"/>
+      <w:r>
+        <w:t>In order to</w:t>
+      </w:r>
+      <w:proofErr w:type="gramEnd"/>
+      <w:r>
+        <w:t xml:space="preserve"> do a </w:t>
+      </w:r>
+      <w:proofErr w:type="spellStart"/>
+      <w:r>
+        <w:t>DBScan</w:t>
+      </w:r>
+      <w:proofErr w:type="spellEnd"/>
+      <w:r>
+        <w:t xml:space="preserve">, we first need to setup the parameters for the distance matrix generation. </w:t>
       </w:r>
       <w:r>
         <w:t xml:space="preserve"> Because this uses Latitude and Longitude, I decided to use </w:t>
@@ -255,6 +310,11 @@
         </w:drawing>
       </w:r>
     </w:p>
+    <w:p>
+      <w:r>
+        <w:t>Clusters (Cities) found:</w:t>
+      </w:r>
+    </w:p>
     <w:tbl>
       <w:tblPr>
         <w:tblStyle w:val="TableGrid"/>
@@ -763,7 +823,15 @@
         <w:t xml:space="preserve">chosen such that </w:t>
       </w:r>
       <w:r>
-        <w:t xml:space="preserve">a city would need have lots, 25, of zip code points near one another, .5 km in order to create a cluster. </w:t>
+        <w:t xml:space="preserve">a city would need have lots, 25, of zip code points near one another, .5 km </w:t>
+      </w:r>
+      <w:proofErr w:type="gramStart"/>
+      <w:r>
+        <w:t>in order to</w:t>
+      </w:r>
+      <w:proofErr w:type="gramEnd"/>
+      <w:r>
+        <w:t xml:space="preserve"> create a cluster. </w:t>
       </w:r>
       <w:r>
         <w:t xml:space="preserve"> The main issue with this approach is that</w:t>
@@ -772,7 +840,15 @@
         <w:t xml:space="preserve"> there may be large cities that </w:t>
       </w:r>
       <w:r>
-        <w:t xml:space="preserve">due to geographical reasons do not have zip code points that close to eachother. </w:t>
+        <w:t xml:space="preserve">due to geographical reasons do not have zip code points that close to </w:t>
+      </w:r>
+      <w:proofErr w:type="spellStart"/>
+      <w:r>
+        <w:t>eachother</w:t>
+      </w:r>
+      <w:proofErr w:type="spellEnd"/>
+      <w:r>
+        <w:t xml:space="preserve">. </w:t>
       </w:r>
     </w:p>
     <w:p>
@@ -976,7 +1052,15 @@
         <w:t xml:space="preserve">This parameter set increases the max distance between the </w:t>
       </w:r>
       <w:r>
-        <w:t xml:space="preserve">zip code points and keep a fairly large amount of </w:t>
+        <w:t xml:space="preserve">zip code points and keep a </w:t>
+      </w:r>
+      <w:proofErr w:type="gramStart"/>
+      <w:r>
+        <w:t>fairly large</w:t>
+      </w:r>
+      <w:proofErr w:type="gramEnd"/>
+      <w:r>
+        <w:t xml:space="preserve"> amount of </w:t>
       </w:r>
       <w:r>
         <w:t>cluster</w:t>
@@ -1013,13 +1097,23 @@
         <w:t>they become</w:t>
       </w:r>
       <w:r>
-        <w:t xml:space="preserve"> more strenuous, (</w:t>
+        <w:t xml:space="preserve"> more strenuous, </w:t>
+      </w:r>
+      <w:proofErr w:type="gramStart"/>
+      <w:r>
+        <w:t>(</w:t>
       </w:r>
       <w:r>
         <w:t xml:space="preserve"> </w:t>
       </w:r>
-      <w:r>
-        <w:t xml:space="preserve">e.g smaller radius and more points </w:t>
+      <w:proofErr w:type="spellStart"/>
+      <w:r>
+        <w:t>e.g</w:t>
+      </w:r>
+      <w:proofErr w:type="spellEnd"/>
+      <w:proofErr w:type="gramEnd"/>
+      <w:r>
+        <w:t xml:space="preserve"> smaller radius and more points </w:t>
       </w:r>
       <w:r>
         <w:t>required ) we can find the larger of the likely cities based on the zip</w:t>
@@ -1063,7 +1157,15 @@
         <w:t>that these tight parameters cannot account for geographic barriers</w:t>
       </w:r>
       <w:r>
-        <w:t xml:space="preserve"> in the distance between zipcode points. </w:t>
+        <w:t xml:space="preserve"> in the distance between </w:t>
+      </w:r>
+      <w:proofErr w:type="spellStart"/>
+      <w:r>
+        <w:t>zipcode</w:t>
+      </w:r>
+      <w:proofErr w:type="spellEnd"/>
+      <w:r>
+        <w:t xml:space="preserve"> points. </w:t>
       </w:r>
       <w:r>
         <w:t xml:space="preserve">  </w:t>
